--- a/docx_pages/181_Manipulando Dados no Arquivo de Origem dos Feeds de Dados Padrão.docx
+++ b/docx_pages/181_Manipulando Dados no Arquivo de Origem dos Feeds de Dados Padrão.docx
@@ -2,8 +2,8 @@
 <file path=word/document.xml><?xml version="1.0" encoding="utf-8"?>
 <w:document xmlns:w="http://schemas.openxmlformats.org/wordprocessingml/2006/main" xmlns:m="http://schemas.openxmlformats.org/officeDocument/2006/math" xmlns:r="http://schemas.openxmlformats.org/officeDocument/2006/relationships" xmlns:o="urn:schemas-microsoft-com:office:office" xmlns:v="urn:schemas-microsoft-com:vml" xmlns:w10="urn:schemas-microsoft-com:office:word" xmlns:a="http://schemas.openxmlformats.org/drawingml/2006/main" xmlns:pic="http://schemas.openxmlformats.org/drawingml/2006/picture" xmlns:wp="http://schemas.openxmlformats.org/drawingml/2006/wordprocessingDrawing">
   <w:body>
-    <w:bookmarkStart w:id="29" w:name="mc-main-content"/>
-    <w:bookmarkStart w:id="28" w:name="Xf334f99581dbaf25b83095ac345c49eb0aa6218"/>
+    <w:bookmarkStart w:id="47" w:name="mc-main-content"/>
+    <w:bookmarkStart w:id="46" w:name="Xf334f99581dbaf25b83095ac345c49eb0aa6218"/>
     <w:p>
       <w:pPr>
         <w:pStyle w:val="Heading1"/>
@@ -147,7 +147,7 @@
         </w:r>
       </w:hyperlink>
     </w:p>
-    <w:bookmarkStart w:id="21" w:name="Adicionarcamposdeorigemfilho"/>
+    <w:bookmarkStart w:id="27" w:name="Adicionarcamposdeorigemfilho"/>
     <w:p>
       <w:pPr>
         <w:pStyle w:val="Heading2"/>
@@ -208,7 +208,46 @@
         <w:t xml:space="preserve"> </w:t>
       </w:r>
       <w:r>
-        <w:t xml:space="preserve">Reticências</w:t>
+        <w:drawing>
+          <wp:inline>
+            <wp:extent cx="179043" cy="51155"/>
+            <wp:effectExtent b="0" l="0" r="0" t="0"/>
+            <wp:docPr descr="Reticências" title="Reticências" id="21" name="Picture"/>
+            <a:graphic>
+              <a:graphicData uri="http://schemas.openxmlformats.org/drawingml/2006/picture">
+                <pic:pic>
+                  <pic:nvPicPr>
+                    <pic:cNvPr descr="C:/Users/samue/WebScrapper/HelpArcher-to-pdf/images/55cf25731e07976dbceb7b679de33b95.png" id="22" name="Picture"/>
+                    <pic:cNvPicPr>
+                      <a:picLocks noChangeArrowheads="1" noChangeAspect="1"/>
+                    </pic:cNvPicPr>
+                  </pic:nvPicPr>
+                  <pic:blipFill>
+                    <a:blip r:embed="rId20"/>
+                    <a:stretch>
+                      <a:fillRect/>
+                    </a:stretch>
+                  </pic:blipFill>
+                  <pic:spPr bwMode="auto">
+                    <a:xfrm>
+                      <a:off x="0" y="0"/>
+                      <a:ext cx="179043" cy="51155"/>
+                    </a:xfrm>
+                    <a:prstGeom prst="rect">
+                      <a:avLst/>
+                    </a:prstGeom>
+                    <a:noFill/>
+                    <a:ln w="9525">
+                      <a:noFill/>
+                      <a:headEnd/>
+                      <a:tailEnd/>
+                    </a:ln>
+                  </pic:spPr>
+                </pic:pic>
+              </a:graphicData>
+            </a:graphic>
+          </wp:inline>
+        </w:drawing>
       </w:r>
       <w:r>
         <w:t xml:space="preserve"> </w:t>
@@ -255,7 +294,46 @@
         <w:t xml:space="preserve"> </w:t>
       </w:r>
       <w:r>
-        <w:t xml:space="preserve">Selecionado</w:t>
+        <w:drawing>
+          <wp:inline>
+            <wp:extent cx="269507" cy="231006"/>
+            <wp:effectExtent b="0" l="0" r="0" t="0"/>
+            <wp:docPr descr="Selecionado" title="Selecionado" id="24" name="Picture"/>
+            <a:graphic>
+              <a:graphicData uri="http://schemas.openxmlformats.org/drawingml/2006/picture">
+                <pic:pic>
+                  <pic:nvPicPr>
+                    <pic:cNvPr descr="C:/Users/samue/WebScrapper/HelpArcher-to-pdf/images/d5f41aba762f45a96a44007145ed5a8a.png" id="25" name="Picture"/>
+                    <pic:cNvPicPr>
+                      <a:picLocks noChangeArrowheads="1" noChangeAspect="1"/>
+                    </pic:cNvPicPr>
+                  </pic:nvPicPr>
+                  <pic:blipFill>
+                    <a:blip r:embed="rId23"/>
+                    <a:stretch>
+                      <a:fillRect/>
+                    </a:stretch>
+                  </pic:blipFill>
+                  <pic:spPr bwMode="auto">
+                    <a:xfrm>
+                      <a:off x="0" y="0"/>
+                      <a:ext cx="269507" cy="231006"/>
+                    </a:xfrm>
+                    <a:prstGeom prst="rect">
+                      <a:avLst/>
+                    </a:prstGeom>
+                    <a:noFill/>
+                    <a:ln w="9525">
+                      <a:noFill/>
+                      <a:headEnd/>
+                      <a:tailEnd/>
+                    </a:ln>
+                  </pic:spPr>
+                </pic:pic>
+              </a:graphicData>
+            </a:graphic>
+          </wp:inline>
+        </w:drawing>
       </w:r>
       <w:r>
         <w:t xml:space="preserve">para incluir um token a ser usado na próxima execução de feed de dados. Para configurar o token, consulte</w:t>
@@ -263,7 +341,7 @@
       <w:r>
         <w:t xml:space="preserve"> </w:t>
       </w:r>
-      <w:hyperlink r:id="rId20">
+      <w:hyperlink r:id="rId26">
         <w:r>
           <w:rPr>
             <w:rStyle w:val="Hyperlink"/>
@@ -308,8 +386,8 @@
         <w:t xml:space="preserve">Clique em Adicionar novo.</w:t>
       </w:r>
     </w:p>
-    <w:bookmarkEnd w:id="21"/>
-    <w:bookmarkStart w:id="24" w:name="Xdf2717590a6af6c4eaa4d849e335cbb2d366f92"/>
+    <w:bookmarkEnd w:id="27"/>
+    <w:bookmarkStart w:id="34" w:name="Xdf2717590a6af6c4eaa4d849e335cbb2d366f92"/>
     <w:p>
       <w:pPr>
         <w:pStyle w:val="Heading2"/>
@@ -344,7 +422,46 @@
         <w:t xml:space="preserve"> </w:t>
       </w:r>
       <w:r>
-        <w:t xml:space="preserve">Reticências</w:t>
+        <w:drawing>
+          <wp:inline>
+            <wp:extent cx="179043" cy="51155"/>
+            <wp:effectExtent b="0" l="0" r="0" t="0"/>
+            <wp:docPr descr="Reticências" title="Reticências" id="28" name="Picture"/>
+            <a:graphic>
+              <a:graphicData uri="http://schemas.openxmlformats.org/drawingml/2006/picture">
+                <pic:pic>
+                  <pic:nvPicPr>
+                    <pic:cNvPr descr="C:/Users/samue/WebScrapper/HelpArcher-to-pdf/images/55cf25731e07976dbceb7b679de33b95.png" id="29" name="Picture"/>
+                    <pic:cNvPicPr>
+                      <a:picLocks noChangeArrowheads="1" noChangeAspect="1"/>
+                    </pic:cNvPicPr>
+                  </pic:nvPicPr>
+                  <pic:blipFill>
+                    <a:blip r:embed="rId20"/>
+                    <a:stretch>
+                      <a:fillRect/>
+                    </a:stretch>
+                  </pic:blipFill>
+                  <pic:spPr bwMode="auto">
+                    <a:xfrm>
+                      <a:off x="0" y="0"/>
+                      <a:ext cx="179043" cy="51155"/>
+                    </a:xfrm>
+                    <a:prstGeom prst="rect">
+                      <a:avLst/>
+                    </a:prstGeom>
+                    <a:noFill/>
+                    <a:ln w="9525">
+                      <a:noFill/>
+                      <a:headEnd/>
+                      <a:tailEnd/>
+                    </a:ln>
+                  </pic:spPr>
+                </pic:pic>
+              </a:graphicData>
+            </a:graphic>
+          </wp:inline>
+        </w:drawing>
       </w:r>
       <w:r>
         <w:t xml:space="preserve"> </w:t>
@@ -415,11 +532,11 @@
           <w:numId w:val="1000"/>
         </w:numPr>
       </w:pPr>
-      <w:bookmarkStart w:id="22" w:name="Xd03865258515d5bc288896b79ff0beddcaa8dd3"/>
+      <w:bookmarkStart w:id="30" w:name="Xd03865258515d5bc288896b79ff0beddcaa8dd3"/>
       <w:r>
         <w:t xml:space="preserve">Exemplo: Associando valores externos a valores internos</w:t>
       </w:r>
-      <w:bookmarkEnd w:id="22"/>
+      <w:bookmarkEnd w:id="30"/>
     </w:p>
     <w:p>
       <w:pPr>
@@ -754,7 +871,46 @@
         <w:t xml:space="preserve"> </w:t>
       </w:r>
       <w:r>
-        <w:t xml:space="preserve">Selecionado</w:t>
+        <w:drawing>
+          <wp:inline>
+            <wp:extent cx="269507" cy="231006"/>
+            <wp:effectExtent b="0" l="0" r="0" t="0"/>
+            <wp:docPr descr="Selecionado" title="Selecionado" id="31" name="Picture"/>
+            <a:graphic>
+              <a:graphicData uri="http://schemas.openxmlformats.org/drawingml/2006/picture">
+                <pic:pic>
+                  <pic:nvPicPr>
+                    <pic:cNvPr descr="C:/Users/samue/WebScrapper/HelpArcher-to-pdf/images/d5f41aba762f45a96a44007145ed5a8a.png" id="32" name="Picture"/>
+                    <pic:cNvPicPr>
+                      <a:picLocks noChangeArrowheads="1" noChangeAspect="1"/>
+                    </pic:cNvPicPr>
+                  </pic:nvPicPr>
+                  <pic:blipFill>
+                    <a:blip r:embed="rId23"/>
+                    <a:stretch>
+                      <a:fillRect/>
+                    </a:stretch>
+                  </pic:blipFill>
+                  <pic:spPr bwMode="auto">
+                    <a:xfrm>
+                      <a:off x="0" y="0"/>
+                      <a:ext cx="269507" cy="231006"/>
+                    </a:xfrm>
+                    <a:prstGeom prst="rect">
+                      <a:avLst/>
+                    </a:prstGeom>
+                    <a:noFill/>
+                    <a:ln w="9525">
+                      <a:noFill/>
+                      <a:headEnd/>
+                      <a:tailEnd/>
+                    </a:ln>
+                  </pic:spPr>
+                </pic:pic>
+              </a:graphicData>
+            </a:graphic>
+          </wp:inline>
+        </w:drawing>
       </w:r>
       <w:r>
         <w:t xml:space="preserve">para incluir um token a ser usado na próxima execução de feed de dados. Para configurar o token, consulte</w:t>
@@ -762,7 +918,7 @@
       <w:r>
         <w:t xml:space="preserve"> </w:t>
       </w:r>
-      <w:hyperlink r:id="rId20">
+      <w:hyperlink r:id="rId26">
         <w:r>
           <w:rPr>
             <w:rStyle w:val="Hyperlink"/>
@@ -838,11 +994,11 @@
           <w:numId w:val="1000"/>
         </w:numPr>
       </w:pPr>
-      <w:bookmarkStart w:id="23" w:name="Exceçãodoeditordetradução"/>
+      <w:bookmarkStart w:id="33" w:name="Exceçãodoeditordetradução"/>
       <w:r>
         <w:t xml:space="preserve">Exceção do editor de tradução</w:t>
       </w:r>
-      <w:bookmarkEnd w:id="23"/>
+      <w:bookmarkEnd w:id="33"/>
     </w:p>
     <w:p>
       <w:pPr>
@@ -1012,8 +1168,8 @@
         <w:t xml:space="preserve">Clique em Atualizar.</w:t>
       </w:r>
     </w:p>
-    <w:bookmarkEnd w:id="24"/>
-    <w:bookmarkStart w:id="26" w:name="Xb89957ed985e0a4302ff3ac630dbd033862cde7"/>
+    <w:bookmarkEnd w:id="34"/>
+    <w:bookmarkStart w:id="40" w:name="Xb89957ed985e0a4302ff3ac630dbd033862cde7"/>
     <w:p>
       <w:pPr>
         <w:pStyle w:val="Heading2"/>
@@ -1074,7 +1230,46 @@
         <w:t xml:space="preserve"> </w:t>
       </w:r>
       <w:r>
-        <w:t xml:space="preserve">Reticências</w:t>
+        <w:drawing>
+          <wp:inline>
+            <wp:extent cx="179043" cy="51155"/>
+            <wp:effectExtent b="0" l="0" r="0" t="0"/>
+            <wp:docPr descr="Reticências" title="Reticências" id="35" name="Picture"/>
+            <a:graphic>
+              <a:graphicData uri="http://schemas.openxmlformats.org/drawingml/2006/picture">
+                <pic:pic>
+                  <pic:nvPicPr>
+                    <pic:cNvPr descr="C:/Users/samue/WebScrapper/HelpArcher-to-pdf/images/55cf25731e07976dbceb7b679de33b95.png" id="36" name="Picture"/>
+                    <pic:cNvPicPr>
+                      <a:picLocks noChangeArrowheads="1" noChangeAspect="1"/>
+                    </pic:cNvPicPr>
+                  </pic:nvPicPr>
+                  <pic:blipFill>
+                    <a:blip r:embed="rId20"/>
+                    <a:stretch>
+                      <a:fillRect/>
+                    </a:stretch>
+                  </pic:blipFill>
+                  <pic:spPr bwMode="auto">
+                    <a:xfrm>
+                      <a:off x="0" y="0"/>
+                      <a:ext cx="179043" cy="51155"/>
+                    </a:xfrm>
+                    <a:prstGeom prst="rect">
+                      <a:avLst/>
+                    </a:prstGeom>
+                    <a:noFill/>
+                    <a:ln w="9525">
+                      <a:noFill/>
+                      <a:headEnd/>
+                      <a:tailEnd/>
+                    </a:ln>
+                  </pic:spPr>
+                </pic:pic>
+              </a:graphicData>
+            </a:graphic>
+          </wp:inline>
+        </w:drawing>
       </w:r>
       <w:r>
         <w:t xml:space="preserve"> </w:t>
@@ -1121,7 +1316,46 @@
         <w:t xml:space="preserve"> </w:t>
       </w:r>
       <w:r>
-        <w:t xml:space="preserve">Selecionado</w:t>
+        <w:drawing>
+          <wp:inline>
+            <wp:extent cx="269507" cy="231006"/>
+            <wp:effectExtent b="0" l="0" r="0" t="0"/>
+            <wp:docPr descr="Selecionado" title="Selecionado" id="37" name="Picture"/>
+            <a:graphic>
+              <a:graphicData uri="http://schemas.openxmlformats.org/drawingml/2006/picture">
+                <pic:pic>
+                  <pic:nvPicPr>
+                    <pic:cNvPr descr="C:/Users/samue/WebScrapper/HelpArcher-to-pdf/images/d5f41aba762f45a96a44007145ed5a8a.png" id="38" name="Picture"/>
+                    <pic:cNvPicPr>
+                      <a:picLocks noChangeArrowheads="1" noChangeAspect="1"/>
+                    </pic:cNvPicPr>
+                  </pic:nvPicPr>
+                  <pic:blipFill>
+                    <a:blip r:embed="rId23"/>
+                    <a:stretch>
+                      <a:fillRect/>
+                    </a:stretch>
+                  </pic:blipFill>
+                  <pic:spPr bwMode="auto">
+                    <a:xfrm>
+                      <a:off x="0" y="0"/>
+                      <a:ext cx="269507" cy="231006"/>
+                    </a:xfrm>
+                    <a:prstGeom prst="rect">
+                      <a:avLst/>
+                    </a:prstGeom>
+                    <a:noFill/>
+                    <a:ln w="9525">
+                      <a:noFill/>
+                      <a:headEnd/>
+                      <a:tailEnd/>
+                    </a:ln>
+                  </pic:spPr>
+                </pic:pic>
+              </a:graphicData>
+            </a:graphic>
+          </wp:inline>
+        </w:drawing>
       </w:r>
       <w:r>
         <w:t xml:space="preserve">para incluir um token a ser usado na próxima execução de feed de dados. Para configurar o token, consulte</w:t>
@@ -1129,7 +1363,7 @@
       <w:r>
         <w:t xml:space="preserve"> </w:t>
       </w:r>
-      <w:hyperlink r:id="rId20">
+      <w:hyperlink r:id="rId26">
         <w:r>
           <w:rPr>
             <w:rStyle w:val="Hyperlink"/>
@@ -1218,7 +1452,7 @@
         <w:t xml:space="preserve">Clique em Adicionar novo.</w:t>
       </w:r>
     </w:p>
-    <w:bookmarkStart w:id="25" w:name="Exemplocálculoscomuns"/>
+    <w:bookmarkStart w:id="39" w:name="Exemplocálculoscomuns"/>
     <w:p>
       <w:pPr>
         <w:pStyle w:val="Heading3"/>
@@ -1338,9 +1572,9 @@
         </w:tc>
       </w:tr>
     </w:tbl>
-    <w:bookmarkEnd w:id="25"/>
-    <w:bookmarkEnd w:id="26"/>
-    <w:bookmarkStart w:id="27" w:name="X3e1cd9cf196bcb52b1a8b68f4bc4232ed032fca"/>
+    <w:bookmarkEnd w:id="39"/>
+    <w:bookmarkEnd w:id="40"/>
+    <w:bookmarkStart w:id="45" w:name="X3e1cd9cf196bcb52b1a8b68f4bc4232ed032fca"/>
     <w:p>
       <w:pPr>
         <w:pStyle w:val="Heading2"/>
@@ -1400,7 +1634,46 @@
         <w:t xml:space="preserve"> </w:t>
       </w:r>
       <w:r>
-        <w:t xml:space="preserve">Reticências</w:t>
+        <w:drawing>
+          <wp:inline>
+            <wp:extent cx="179043" cy="51155"/>
+            <wp:effectExtent b="0" l="0" r="0" t="0"/>
+            <wp:docPr descr="Reticências" title="Reticências" id="41" name="Picture"/>
+            <a:graphic>
+              <a:graphicData uri="http://schemas.openxmlformats.org/drawingml/2006/picture">
+                <pic:pic>
+                  <pic:nvPicPr>
+                    <pic:cNvPr descr="C:/Users/samue/WebScrapper/HelpArcher-to-pdf/images/55cf25731e07976dbceb7b679de33b95.png" id="42" name="Picture"/>
+                    <pic:cNvPicPr>
+                      <a:picLocks noChangeArrowheads="1" noChangeAspect="1"/>
+                    </pic:cNvPicPr>
+                  </pic:nvPicPr>
+                  <pic:blipFill>
+                    <a:blip r:embed="rId20"/>
+                    <a:stretch>
+                      <a:fillRect/>
+                    </a:stretch>
+                  </pic:blipFill>
+                  <pic:spPr bwMode="auto">
+                    <a:xfrm>
+                      <a:off x="0" y="0"/>
+                      <a:ext cx="179043" cy="51155"/>
+                    </a:xfrm>
+                    <a:prstGeom prst="rect">
+                      <a:avLst/>
+                    </a:prstGeom>
+                    <a:noFill/>
+                    <a:ln w="9525">
+                      <a:noFill/>
+                      <a:headEnd/>
+                      <a:tailEnd/>
+                    </a:ln>
+                  </pic:spPr>
+                </pic:pic>
+              </a:graphicData>
+            </a:graphic>
+          </wp:inline>
+        </w:drawing>
       </w:r>
       <w:r>
         <w:t xml:space="preserve"> </w:t>
@@ -1447,7 +1720,46 @@
         <w:t xml:space="preserve"> </w:t>
       </w:r>
       <w:r>
-        <w:t xml:space="preserve">Selecionado</w:t>
+        <w:drawing>
+          <wp:inline>
+            <wp:extent cx="269507" cy="231006"/>
+            <wp:effectExtent b="0" l="0" r="0" t="0"/>
+            <wp:docPr descr="Selecionado" title="Selecionado" id="43" name="Picture"/>
+            <a:graphic>
+              <a:graphicData uri="http://schemas.openxmlformats.org/drawingml/2006/picture">
+                <pic:pic>
+                  <pic:nvPicPr>
+                    <pic:cNvPr descr="C:/Users/samue/WebScrapper/HelpArcher-to-pdf/images/d5f41aba762f45a96a44007145ed5a8a.png" id="44" name="Picture"/>
+                    <pic:cNvPicPr>
+                      <a:picLocks noChangeArrowheads="1" noChangeAspect="1"/>
+                    </pic:cNvPicPr>
+                  </pic:nvPicPr>
+                  <pic:blipFill>
+                    <a:blip r:embed="rId23"/>
+                    <a:stretch>
+                      <a:fillRect/>
+                    </a:stretch>
+                  </pic:blipFill>
+                  <pic:spPr bwMode="auto">
+                    <a:xfrm>
+                      <a:off x="0" y="0"/>
+                      <a:ext cx="269507" cy="231006"/>
+                    </a:xfrm>
+                    <a:prstGeom prst="rect">
+                      <a:avLst/>
+                    </a:prstGeom>
+                    <a:noFill/>
+                    <a:ln w="9525">
+                      <a:noFill/>
+                      <a:headEnd/>
+                      <a:tailEnd/>
+                    </a:ln>
+                  </pic:spPr>
+                </pic:pic>
+              </a:graphicData>
+            </a:graphic>
+          </wp:inline>
+        </w:drawing>
       </w:r>
       <w:r>
         <w:t xml:space="preserve">para incluir um token a ser usado na próxima execução de feed de dados. Para configurar o token, consulte</w:t>
@@ -1455,7 +1767,7 @@
       <w:r>
         <w:t xml:space="preserve"> </w:t>
       </w:r>
-      <w:hyperlink r:id="rId20">
+      <w:hyperlink r:id="rId26">
         <w:r>
           <w:rPr>
             <w:rStyle w:val="Hyperlink"/>
@@ -1535,9 +1847,9 @@
         <w:t xml:space="preserve">Para terminar de configurar o feed mais tarde, clique em Salvar ou Salvar e fechar.</w:t>
       </w:r>
     </w:p>
-    <w:bookmarkEnd w:id="27"/>
-    <w:bookmarkEnd w:id="28"/>
-    <w:bookmarkEnd w:id="29"/>
+    <w:bookmarkEnd w:id="45"/>
+    <w:bookmarkEnd w:id="46"/>
+    <w:bookmarkEnd w:id="47"/>
     <w:sectPr>
       <w:footnotePr>
         <w:numRestart w:val="eachSect"/>
